--- a/doc/10_議事録/C1議事録2024年06月03日.docx
+++ b/doc/10_議事録/C1議事録2024年06月03日.docx
@@ -15,1010 +15,6 @@
           <w:rFonts w:hint="eastAsia"/>
         </w:rPr>
         <w:t>議事録　2024年06月03日</w:t>
-      </w:r>
-    </w:p>
-    <w:p>
-      <w:pPr>
-        <w:tabs>
-          <w:tab w:val="left" w:pos="550"/>
-          <w:tab w:val="left" w:pos="993"/>
-        </w:tabs>
-        <w:spacing w:line="240" w:lineRule="exact"/>
-        <w:rPr>
-          <w:rFonts w:hint="eastAsia"/>
-        </w:rPr>
-      </w:pPr>
-    </w:p>
-    <w:p>
-      <w:pPr>
-        <w:tabs>
-          <w:tab w:val="left" w:pos="550"/>
-          <w:tab w:val="left" w:pos="993"/>
-        </w:tabs>
-        <w:spacing w:line="240" w:lineRule="exact"/>
-        <w:rPr>
-          <w:rFonts w:hint="eastAsia"/>
-        </w:rPr>
-      </w:pPr>
-      <w:r>
-        <w:t>1.日時：2024/06/0</w:t>
-      </w:r>
-      <w:r>
-        <w:rPr>
-          <w:rFonts w:hint="eastAsia"/>
-        </w:rPr>
-        <w:t>3</w:t>
-      </w:r>
-    </w:p>
-    <w:p>
-      <w:pPr>
-        <w:tabs>
-          <w:tab w:val="left" w:pos="550"/>
-          <w:tab w:val="left" w:pos="993"/>
-        </w:tabs>
-        <w:spacing w:line="240" w:lineRule="exact"/>
-      </w:pPr>
-      <w:r>
-        <w:t xml:space="preserve">2.決定事項： </w:t>
-      </w:r>
-    </w:p>
-    <w:p>
-      <w:pPr>
-        <w:tabs>
-          <w:tab w:val="left" w:pos="550"/>
-          <w:tab w:val="left" w:pos="993"/>
-        </w:tabs>
-        <w:spacing w:line="240" w:lineRule="exact"/>
-        <w:rPr>
-          <w:rFonts w:ascii="Arial" w:hAnsi="Arial" w:cs="Arial"/>
-          <w:color w:val="1D1C1D"/>
-          <w:sz w:val="21"/>
-          <w:szCs w:val="21"/>
-        </w:rPr>
-      </w:pPr>
-      <w:r>
-        <w:tab/>
-      </w:r>
-      <w:r>
-        <w:t>2-1.</w:t>
-      </w:r>
-      <w:r>
-        <w:rPr>
-          <w:rFonts w:hint="eastAsia"/>
-        </w:rPr>
-        <w:t>ファシリテーター・パワポ</w:t>
-      </w:r>
-      <w:r>
-        <w:rPr>
-          <w:rFonts w:hint="eastAsia"/>
-        </w:rPr>
-        <w:t>担当</w:t>
-      </w:r>
-    </w:p>
-    <w:p>
-      <w:pPr>
-        <w:tabs>
-          <w:tab w:val="left" w:pos="550"/>
-          <w:tab w:val="left" w:pos="993"/>
-        </w:tabs>
-        <w:spacing w:line="240" w:lineRule="exact"/>
-        <w:ind w:leftChars="400" w:left="880"/>
-        <w:rPr>
-          <w:rFonts w:ascii="Arial" w:hAnsi="Arial" w:cs="Arial" w:hint="eastAsia"/>
-          <w:color w:val="1D1C1D"/>
-          <w:sz w:val="21"/>
-          <w:szCs w:val="21"/>
-        </w:rPr>
-      </w:pPr>
-      <w:r>
-        <w:rPr>
-          <w:rFonts w:ascii="Arial" w:hAnsi="Arial" w:cs="Arial"/>
-          <w:color w:val="1D1C1D"/>
-          <w:sz w:val="21"/>
-          <w:szCs w:val="21"/>
-        </w:rPr>
-        <w:t>月</w:t>
-      </w:r>
-      <w:r>
-        <w:rPr>
-          <w:rFonts w:ascii="Arial" w:hAnsi="Arial" w:cs="Arial"/>
-          <w:color w:val="1D1C1D"/>
-          <w:sz w:val="21"/>
-          <w:szCs w:val="21"/>
-        </w:rPr>
-        <w:tab/>
-      </w:r>
-      <w:r>
-        <w:rPr>
-          <w:rFonts w:ascii="Arial" w:hAnsi="Arial" w:cs="Arial" w:hint="eastAsia"/>
-          <w:color w:val="1D1C1D"/>
-          <w:sz w:val="21"/>
-          <w:szCs w:val="21"/>
-        </w:rPr>
-        <w:t>土方</w:t>
-      </w:r>
-      <w:r>
-        <w:rPr>
-          <w:rFonts w:ascii="Arial" w:hAnsi="Arial" w:cs="Arial"/>
-          <w:color w:val="1D1C1D"/>
-          <w:sz w:val="21"/>
-          <w:szCs w:val="21"/>
-        </w:rPr>
-        <w:br/>
-      </w:r>
-      <w:r>
-        <w:rPr>
-          <w:rFonts w:ascii="Arial" w:hAnsi="Arial" w:cs="Arial"/>
-          <w:color w:val="1D1C1D"/>
-          <w:sz w:val="21"/>
-          <w:szCs w:val="21"/>
-        </w:rPr>
-        <w:t>火</w:t>
-      </w:r>
-      <w:r>
-        <w:rPr>
-          <w:rFonts w:ascii="Arial" w:hAnsi="Arial" w:cs="Arial"/>
-          <w:color w:val="1D1C1D"/>
-          <w:sz w:val="21"/>
-          <w:szCs w:val="21"/>
-        </w:rPr>
-        <w:tab/>
-      </w:r>
-      <w:r>
-        <w:rPr>
-          <w:rFonts w:ascii="Arial" w:hAnsi="Arial" w:cs="Arial" w:hint="eastAsia"/>
-          <w:color w:val="1D1C1D"/>
-          <w:sz w:val="21"/>
-          <w:szCs w:val="21"/>
-        </w:rPr>
-        <w:t>小倉</w:t>
-      </w:r>
-      <w:r>
-        <w:rPr>
-          <w:rFonts w:ascii="Arial" w:hAnsi="Arial" w:cs="Arial"/>
-          <w:color w:val="1D1C1D"/>
-          <w:sz w:val="21"/>
-          <w:szCs w:val="21"/>
-        </w:rPr>
-        <w:br/>
-      </w:r>
-      <w:r>
-        <w:rPr>
-          <w:rFonts w:ascii="Arial" w:hAnsi="Arial" w:cs="Arial"/>
-          <w:color w:val="1D1C1D"/>
-          <w:sz w:val="21"/>
-          <w:szCs w:val="21"/>
-        </w:rPr>
-        <w:t>水</w:t>
-      </w:r>
-      <w:r>
-        <w:rPr>
-          <w:rFonts w:ascii="Arial" w:hAnsi="Arial" w:cs="Arial"/>
-          <w:color w:val="1D1C1D"/>
-          <w:sz w:val="21"/>
-          <w:szCs w:val="21"/>
-        </w:rPr>
-        <w:tab/>
-      </w:r>
-      <w:r>
-        <w:rPr>
-          <w:rFonts w:ascii="Arial" w:hAnsi="Arial" w:cs="Arial" w:hint="eastAsia"/>
-          <w:color w:val="1D1C1D"/>
-          <w:sz w:val="21"/>
-          <w:szCs w:val="21"/>
-        </w:rPr>
-        <w:t>杉本</w:t>
-      </w:r>
-      <w:r>
-        <w:rPr>
-          <w:rFonts w:ascii="Arial" w:hAnsi="Arial" w:cs="Arial"/>
-          <w:color w:val="1D1C1D"/>
-          <w:sz w:val="21"/>
-          <w:szCs w:val="21"/>
-        </w:rPr>
-        <w:br/>
-      </w:r>
-      <w:r>
-        <w:rPr>
-          <w:rFonts w:ascii="Arial" w:hAnsi="Arial" w:cs="Arial"/>
-          <w:color w:val="1D1C1D"/>
-          <w:sz w:val="21"/>
-          <w:szCs w:val="21"/>
-        </w:rPr>
-        <w:t>木</w:t>
-      </w:r>
-      <w:r>
-        <w:rPr>
-          <w:rFonts w:ascii="Arial" w:hAnsi="Arial" w:cs="Arial"/>
-          <w:color w:val="1D1C1D"/>
-          <w:sz w:val="21"/>
-          <w:szCs w:val="21"/>
-        </w:rPr>
-        <w:tab/>
-      </w:r>
-      <w:r>
-        <w:rPr>
-          <w:rFonts w:ascii="Arial" w:hAnsi="Arial" w:cs="Arial"/>
-          <w:color w:val="1D1C1D"/>
-          <w:sz w:val="21"/>
-          <w:szCs w:val="21"/>
-        </w:rPr>
-        <w:t>田中</w:t>
-      </w:r>
-      <w:r>
-        <w:rPr>
-          <w:rFonts w:ascii="Arial" w:hAnsi="Arial" w:cs="Arial"/>
-          <w:color w:val="1D1C1D"/>
-          <w:sz w:val="21"/>
-          <w:szCs w:val="21"/>
-        </w:rPr>
-        <w:br/>
-      </w:r>
-      <w:r>
-        <w:rPr>
-          <w:rFonts w:ascii="Arial" w:hAnsi="Arial" w:cs="Arial"/>
-          <w:color w:val="1D1C1D"/>
-          <w:sz w:val="21"/>
-          <w:szCs w:val="21"/>
-        </w:rPr>
-        <w:t>金</w:t>
-      </w:r>
-      <w:r>
-        <w:rPr>
-          <w:rFonts w:ascii="Arial" w:hAnsi="Arial" w:cs="Arial"/>
-          <w:color w:val="1D1C1D"/>
-          <w:sz w:val="21"/>
-          <w:szCs w:val="21"/>
-        </w:rPr>
-        <w:tab/>
-      </w:r>
-      <w:r>
-        <w:rPr>
-          <w:rFonts w:ascii="Arial" w:hAnsi="Arial" w:cs="Arial" w:hint="eastAsia"/>
-          <w:color w:val="1D1C1D"/>
-          <w:sz w:val="21"/>
-          <w:szCs w:val="21"/>
-        </w:rPr>
-        <w:t>粟野</w:t>
-      </w:r>
-    </w:p>
-    <w:p>
-      <w:pPr>
-        <w:tabs>
-          <w:tab w:val="left" w:pos="550"/>
-          <w:tab w:val="left" w:pos="993"/>
-        </w:tabs>
-        <w:spacing w:line="240" w:lineRule="exact"/>
-        <w:rPr>
-          <w:rFonts w:ascii="Arial" w:hAnsi="Arial" w:cs="Arial"/>
-          <w:color w:val="1D1C1D"/>
-          <w:sz w:val="21"/>
-          <w:szCs w:val="21"/>
-        </w:rPr>
-      </w:pPr>
-      <w:r>
-        <w:tab/>
-      </w:r>
-      <w:r>
-        <w:rPr>
-          <w:rFonts w:hint="eastAsia"/>
-        </w:rPr>
-        <w:t>2-2</w:t>
-      </w:r>
-      <w:r>
-        <w:t>.</w:t>
-      </w:r>
-      <w:r>
-        <w:rPr>
-          <w:rFonts w:hint="eastAsia"/>
-        </w:rPr>
-        <w:t>議事録担当</w:t>
-      </w:r>
-    </w:p>
-    <w:p>
-      <w:pPr>
-        <w:tabs>
-          <w:tab w:val="left" w:pos="550"/>
-          <w:tab w:val="left" w:pos="993"/>
-        </w:tabs>
-        <w:spacing w:line="240" w:lineRule="exact"/>
-        <w:ind w:leftChars="400" w:left="880"/>
-        <w:rPr>
-          <w:rFonts w:ascii="Arial" w:hAnsi="Arial" w:cs="Arial"/>
-          <w:color w:val="1D1C1D"/>
-          <w:sz w:val="21"/>
-          <w:szCs w:val="21"/>
-        </w:rPr>
-      </w:pPr>
-      <w:r>
-        <w:rPr>
-          <w:rFonts w:ascii="Arial" w:hAnsi="Arial" w:cs="Arial"/>
-          <w:color w:val="1D1C1D"/>
-          <w:sz w:val="21"/>
-          <w:szCs w:val="21"/>
-        </w:rPr>
-        <w:t>月</w:t>
-      </w:r>
-      <w:r>
-        <w:rPr>
-          <w:rFonts w:ascii="Arial" w:hAnsi="Arial" w:cs="Arial"/>
-          <w:color w:val="1D1C1D"/>
-          <w:sz w:val="21"/>
-          <w:szCs w:val="21"/>
-        </w:rPr>
-        <w:tab/>
-      </w:r>
-      <w:r>
-        <w:rPr>
-          <w:rFonts w:ascii="Arial" w:hAnsi="Arial" w:cs="Arial" w:hint="eastAsia"/>
-          <w:color w:val="1D1C1D"/>
-          <w:sz w:val="21"/>
-          <w:szCs w:val="21"/>
-        </w:rPr>
-        <w:t>小倉</w:t>
-      </w:r>
-      <w:r>
-        <w:rPr>
-          <w:rFonts w:ascii="Arial" w:hAnsi="Arial" w:cs="Arial"/>
-          <w:color w:val="1D1C1D"/>
-          <w:sz w:val="21"/>
-          <w:szCs w:val="21"/>
-        </w:rPr>
-        <w:br/>
-      </w:r>
-      <w:r>
-        <w:rPr>
-          <w:rFonts w:ascii="Arial" w:hAnsi="Arial" w:cs="Arial"/>
-          <w:color w:val="1D1C1D"/>
-          <w:sz w:val="21"/>
-          <w:szCs w:val="21"/>
-        </w:rPr>
-        <w:t>火</w:t>
-      </w:r>
-      <w:r>
-        <w:rPr>
-          <w:rFonts w:ascii="Arial" w:hAnsi="Arial" w:cs="Arial"/>
-          <w:color w:val="1D1C1D"/>
-          <w:sz w:val="21"/>
-          <w:szCs w:val="21"/>
-        </w:rPr>
-        <w:tab/>
-      </w:r>
-      <w:r>
-        <w:rPr>
-          <w:rFonts w:ascii="Arial" w:hAnsi="Arial" w:cs="Arial" w:hint="eastAsia"/>
-          <w:color w:val="1D1C1D"/>
-          <w:sz w:val="21"/>
-          <w:szCs w:val="21"/>
-        </w:rPr>
-        <w:t>杉本</w:t>
-      </w:r>
-      <w:r>
-        <w:rPr>
-          <w:rFonts w:ascii="Arial" w:hAnsi="Arial" w:cs="Arial"/>
-          <w:color w:val="1D1C1D"/>
-          <w:sz w:val="21"/>
-          <w:szCs w:val="21"/>
-        </w:rPr>
-        <w:br/>
-      </w:r>
-      <w:r>
-        <w:rPr>
-          <w:rFonts w:ascii="Arial" w:hAnsi="Arial" w:cs="Arial"/>
-          <w:color w:val="1D1C1D"/>
-          <w:sz w:val="21"/>
-          <w:szCs w:val="21"/>
-        </w:rPr>
-        <w:t>水</w:t>
-      </w:r>
-      <w:r>
-        <w:rPr>
-          <w:rFonts w:ascii="Arial" w:hAnsi="Arial" w:cs="Arial"/>
-          <w:color w:val="1D1C1D"/>
-          <w:sz w:val="21"/>
-          <w:szCs w:val="21"/>
-        </w:rPr>
-        <w:tab/>
-      </w:r>
-      <w:r>
-        <w:rPr>
-          <w:rFonts w:ascii="Arial" w:hAnsi="Arial" w:cs="Arial" w:hint="eastAsia"/>
-          <w:color w:val="1D1C1D"/>
-          <w:sz w:val="21"/>
-          <w:szCs w:val="21"/>
-        </w:rPr>
-        <w:t>田中</w:t>
-      </w:r>
-      <w:r>
-        <w:rPr>
-          <w:rFonts w:ascii="Arial" w:hAnsi="Arial" w:cs="Arial"/>
-          <w:color w:val="1D1C1D"/>
-          <w:sz w:val="21"/>
-          <w:szCs w:val="21"/>
-        </w:rPr>
-        <w:br/>
-      </w:r>
-      <w:r>
-        <w:rPr>
-          <w:rFonts w:ascii="Arial" w:hAnsi="Arial" w:cs="Arial"/>
-          <w:color w:val="1D1C1D"/>
-          <w:sz w:val="21"/>
-          <w:szCs w:val="21"/>
-        </w:rPr>
-        <w:t>木</w:t>
-      </w:r>
-      <w:r>
-        <w:rPr>
-          <w:rFonts w:ascii="Arial" w:hAnsi="Arial" w:cs="Arial"/>
-          <w:color w:val="1D1C1D"/>
-          <w:sz w:val="21"/>
-          <w:szCs w:val="21"/>
-        </w:rPr>
-        <w:tab/>
-      </w:r>
-      <w:r>
-        <w:rPr>
-          <w:rFonts w:ascii="Arial" w:hAnsi="Arial" w:cs="Arial" w:hint="eastAsia"/>
-          <w:color w:val="1D1C1D"/>
-          <w:sz w:val="21"/>
-          <w:szCs w:val="21"/>
-        </w:rPr>
-        <w:t>粟野</w:t>
-      </w:r>
-      <w:r>
-        <w:rPr>
-          <w:rFonts w:ascii="Arial" w:hAnsi="Arial" w:cs="Arial"/>
-          <w:color w:val="1D1C1D"/>
-          <w:sz w:val="21"/>
-          <w:szCs w:val="21"/>
-        </w:rPr>
-        <w:br/>
-      </w:r>
-      <w:r>
-        <w:rPr>
-          <w:rFonts w:ascii="Arial" w:hAnsi="Arial" w:cs="Arial"/>
-          <w:color w:val="1D1C1D"/>
-          <w:sz w:val="21"/>
-          <w:szCs w:val="21"/>
-        </w:rPr>
-        <w:t>金</w:t>
-      </w:r>
-      <w:r>
-        <w:rPr>
-          <w:rFonts w:ascii="Arial" w:hAnsi="Arial" w:cs="Arial"/>
-          <w:color w:val="1D1C1D"/>
-          <w:sz w:val="21"/>
-          <w:szCs w:val="21"/>
-        </w:rPr>
-        <w:tab/>
-      </w:r>
-      <w:r>
-        <w:rPr>
-          <w:rFonts w:ascii="Arial" w:hAnsi="Arial" w:cs="Arial" w:hint="eastAsia"/>
-          <w:color w:val="1D1C1D"/>
-          <w:sz w:val="21"/>
-          <w:szCs w:val="21"/>
-        </w:rPr>
-        <w:t>土方</w:t>
-      </w:r>
-    </w:p>
-    <w:p>
-      <w:pPr>
-        <w:tabs>
-          <w:tab w:val="left" w:pos="550"/>
-          <w:tab w:val="left" w:pos="993"/>
-        </w:tabs>
-        <w:spacing w:line="240" w:lineRule="exact"/>
-        <w:rPr>
-          <w:rFonts w:ascii="Arial" w:hAnsi="Arial" w:cs="Arial"/>
-          <w:color w:val="1D1C1D"/>
-          <w:sz w:val="21"/>
-          <w:szCs w:val="21"/>
-        </w:rPr>
-      </w:pPr>
-      <w:r>
-        <w:rPr>
-          <w:rFonts w:ascii="Arial" w:hAnsi="Arial" w:cs="Arial"/>
-          <w:color w:val="1D1C1D"/>
-          <w:sz w:val="21"/>
-          <w:szCs w:val="21"/>
-        </w:rPr>
-        <w:tab/>
-      </w:r>
-      <w:r>
-        <w:rPr>
-          <w:rFonts w:ascii="Arial" w:hAnsi="Arial" w:cs="Arial" w:hint="eastAsia"/>
-          <w:color w:val="1D1C1D"/>
-          <w:sz w:val="21"/>
-          <w:szCs w:val="21"/>
-        </w:rPr>
-        <w:t>2-3.</w:t>
-      </w:r>
-      <w:r>
-        <w:rPr>
-          <w:rFonts w:ascii="Arial" w:hAnsi="Arial" w:cs="Arial" w:hint="eastAsia"/>
-          <w:color w:val="1D1C1D"/>
-          <w:sz w:val="21"/>
-          <w:szCs w:val="21"/>
-        </w:rPr>
-        <w:t>チームの役割</w:t>
-      </w:r>
-    </w:p>
-    <w:p>
-      <w:pPr>
-        <w:tabs>
-          <w:tab w:val="left" w:pos="550"/>
-          <w:tab w:val="left" w:pos="993"/>
-        </w:tabs>
-        <w:spacing w:line="240" w:lineRule="exact"/>
-        <w:ind w:leftChars="400" w:left="880"/>
-        <w:rPr>
-          <w:rFonts w:ascii="Arial" w:hAnsi="Arial" w:cs="Arial"/>
-          <w:color w:val="1D1C1D"/>
-          <w:sz w:val="21"/>
-          <w:szCs w:val="21"/>
-        </w:rPr>
-      </w:pPr>
-      <w:r>
-        <w:rPr>
-          <w:rFonts w:ascii="Arial" w:hAnsi="Arial" w:cs="Arial" w:hint="eastAsia"/>
-          <w:color w:val="1D1C1D"/>
-          <w:sz w:val="21"/>
-          <w:szCs w:val="21"/>
-        </w:rPr>
-        <w:t>チームリーダー</w:t>
-      </w:r>
-      <w:r>
-        <w:rPr>
-          <w:rFonts w:ascii="Arial" w:hAnsi="Arial" w:cs="Arial"/>
-          <w:color w:val="1D1C1D"/>
-          <w:sz w:val="21"/>
-          <w:szCs w:val="21"/>
-        </w:rPr>
-        <w:tab/>
-      </w:r>
-      <w:r>
-        <w:rPr>
-          <w:rFonts w:ascii="Arial" w:hAnsi="Arial" w:cs="Arial" w:hint="eastAsia"/>
-          <w:color w:val="1D1C1D"/>
-          <w:sz w:val="21"/>
-          <w:szCs w:val="21"/>
-        </w:rPr>
-        <w:t>田中</w:t>
-      </w:r>
-      <w:r>
-        <w:rPr>
-          <w:rFonts w:ascii="Arial" w:hAnsi="Arial" w:cs="Arial"/>
-          <w:color w:val="1D1C1D"/>
-          <w:sz w:val="21"/>
-          <w:szCs w:val="21"/>
-        </w:rPr>
-        <w:br/>
-      </w:r>
-      <w:r>
-        <w:rPr>
-          <w:rFonts w:ascii="Arial" w:hAnsi="Arial" w:cs="Arial" w:hint="eastAsia"/>
-          <w:color w:val="1D1C1D"/>
-          <w:sz w:val="21"/>
-          <w:szCs w:val="21"/>
-        </w:rPr>
-        <w:t>データベース</w:t>
-      </w:r>
-      <w:r>
-        <w:rPr>
-          <w:rFonts w:ascii="Arial" w:hAnsi="Arial" w:cs="Arial"/>
-          <w:color w:val="1D1C1D"/>
-          <w:sz w:val="21"/>
-          <w:szCs w:val="21"/>
-        </w:rPr>
-        <w:tab/>
-      </w:r>
-      <w:r>
-        <w:rPr>
-          <w:rFonts w:ascii="Arial" w:hAnsi="Arial" w:cs="Arial" w:hint="eastAsia"/>
-          <w:color w:val="1D1C1D"/>
-          <w:sz w:val="21"/>
-          <w:szCs w:val="21"/>
-        </w:rPr>
-        <w:t>杉本</w:t>
-      </w:r>
-      <w:r>
-        <w:rPr>
-          <w:rFonts w:ascii="Arial" w:hAnsi="Arial" w:cs="Arial"/>
-          <w:color w:val="1D1C1D"/>
-          <w:sz w:val="21"/>
-          <w:szCs w:val="21"/>
-        </w:rPr>
-        <w:br/>
-      </w:r>
-      <w:r>
-        <w:rPr>
-          <w:rFonts w:ascii="Arial" w:hAnsi="Arial" w:cs="Arial" w:hint="eastAsia"/>
-          <w:color w:val="1D1C1D"/>
-          <w:sz w:val="21"/>
-          <w:szCs w:val="21"/>
-        </w:rPr>
-        <w:t>品質管理</w:t>
-      </w:r>
-      <w:r>
-        <w:rPr>
-          <w:rFonts w:ascii="Arial" w:hAnsi="Arial" w:cs="Arial"/>
-          <w:color w:val="1D1C1D"/>
-          <w:sz w:val="21"/>
-          <w:szCs w:val="21"/>
-        </w:rPr>
-        <w:tab/>
-      </w:r>
-      <w:r>
-        <w:rPr>
-          <w:rFonts w:ascii="Arial" w:hAnsi="Arial" w:cs="Arial" w:hint="eastAsia"/>
-          <w:color w:val="1D1C1D"/>
-          <w:sz w:val="21"/>
-          <w:szCs w:val="21"/>
-        </w:rPr>
-        <w:t>粟野</w:t>
-      </w:r>
-      <w:r>
-        <w:rPr>
-          <w:rFonts w:ascii="Arial" w:hAnsi="Arial" w:cs="Arial"/>
-          <w:color w:val="1D1C1D"/>
-          <w:sz w:val="21"/>
-          <w:szCs w:val="21"/>
-        </w:rPr>
-        <w:br/>
-      </w:r>
-      <w:r>
-        <w:rPr>
-          <w:rFonts w:ascii="Arial" w:hAnsi="Arial" w:cs="Arial" w:hint="eastAsia"/>
-          <w:color w:val="1D1C1D"/>
-          <w:sz w:val="21"/>
-          <w:szCs w:val="21"/>
-        </w:rPr>
-        <w:t>機能</w:t>
-      </w:r>
-      <w:r>
-        <w:rPr>
-          <w:rFonts w:ascii="Arial" w:hAnsi="Arial" w:cs="Arial"/>
-          <w:color w:val="1D1C1D"/>
-          <w:sz w:val="21"/>
-          <w:szCs w:val="21"/>
-        </w:rPr>
-        <w:tab/>
-      </w:r>
-      <w:r>
-        <w:rPr>
-          <w:rFonts w:ascii="Arial" w:hAnsi="Arial" w:cs="Arial"/>
-          <w:color w:val="1D1C1D"/>
-          <w:sz w:val="21"/>
-          <w:szCs w:val="21"/>
-        </w:rPr>
-        <w:tab/>
-      </w:r>
-      <w:r>
-        <w:rPr>
-          <w:rFonts w:ascii="Arial" w:hAnsi="Arial" w:cs="Arial" w:hint="eastAsia"/>
-          <w:color w:val="1D1C1D"/>
-          <w:sz w:val="21"/>
-          <w:szCs w:val="21"/>
-        </w:rPr>
-        <w:t>土方</w:t>
-      </w:r>
-      <w:r>
-        <w:rPr>
-          <w:rFonts w:ascii="Arial" w:hAnsi="Arial" w:cs="Arial" w:hint="eastAsia"/>
-          <w:color w:val="1D1C1D"/>
-          <w:sz w:val="21"/>
-          <w:szCs w:val="21"/>
-        </w:rPr>
-        <w:t>、</w:t>
-      </w:r>
-      <w:r>
-        <w:rPr>
-          <w:rFonts w:ascii="Arial" w:hAnsi="Arial" w:cs="Arial" w:hint="eastAsia"/>
-          <w:color w:val="1D1C1D"/>
-          <w:sz w:val="21"/>
-          <w:szCs w:val="21"/>
-        </w:rPr>
-        <w:t>小倉</w:t>
-      </w:r>
-    </w:p>
-    <w:p>
-      <w:pPr>
-        <w:tabs>
-          <w:tab w:val="left" w:pos="550"/>
-          <w:tab w:val="left" w:pos="993"/>
-        </w:tabs>
-        <w:spacing w:line="240" w:lineRule="exact"/>
-        <w:rPr>
-          <w:rFonts w:ascii="Arial" w:hAnsi="Arial" w:cs="Arial"/>
-          <w:color w:val="1D1C1D"/>
-          <w:sz w:val="21"/>
-          <w:szCs w:val="21"/>
-        </w:rPr>
-      </w:pPr>
-      <w:r>
-        <w:rPr>
-          <w:rFonts w:ascii="Arial" w:hAnsi="Arial" w:cs="Arial"/>
-          <w:color w:val="1D1C1D"/>
-          <w:sz w:val="21"/>
-          <w:szCs w:val="21"/>
-        </w:rPr>
-        <w:tab/>
-      </w:r>
-      <w:r>
-        <w:rPr>
-          <w:rFonts w:ascii="Arial" w:hAnsi="Arial" w:cs="Arial" w:hint="eastAsia"/>
-          <w:color w:val="1D1C1D"/>
-          <w:sz w:val="21"/>
-          <w:szCs w:val="21"/>
-        </w:rPr>
-        <w:t>2-</w:t>
-      </w:r>
-      <w:r>
-        <w:rPr>
-          <w:rFonts w:ascii="Arial" w:hAnsi="Arial" w:cs="Arial" w:hint="eastAsia"/>
-          <w:color w:val="1D1C1D"/>
-          <w:sz w:val="21"/>
-          <w:szCs w:val="21"/>
-        </w:rPr>
-        <w:t>4</w:t>
-      </w:r>
-      <w:r>
-        <w:rPr>
-          <w:rFonts w:ascii="Arial" w:hAnsi="Arial" w:cs="Arial" w:hint="eastAsia"/>
-          <w:color w:val="1D1C1D"/>
-          <w:sz w:val="21"/>
-          <w:szCs w:val="21"/>
-        </w:rPr>
-        <w:t>.</w:t>
-      </w:r>
-      <w:r>
-        <w:rPr>
-          <w:rFonts w:ascii="Arial" w:hAnsi="Arial" w:cs="Arial" w:hint="eastAsia"/>
-          <w:color w:val="1D1C1D"/>
-          <w:sz w:val="21"/>
-          <w:szCs w:val="21"/>
-        </w:rPr>
-        <w:t>ペルソナ</w:t>
-      </w:r>
-    </w:p>
-    <w:p>
-      <w:pPr>
-        <w:tabs>
-          <w:tab w:val="left" w:pos="993"/>
-        </w:tabs>
-        <w:spacing w:line="240" w:lineRule="exact"/>
-        <w:ind w:leftChars="386" w:left="849"/>
-        <w:rPr>
-          <w:rFonts w:ascii="Arial" w:hAnsi="Arial" w:cs="Arial" w:hint="eastAsia"/>
-          <w:color w:val="1D1C1D"/>
-          <w:sz w:val="21"/>
-          <w:szCs w:val="21"/>
-        </w:rPr>
-      </w:pPr>
-      <w:r>
-        <w:rPr>
-          <w:rFonts w:ascii="Arial" w:hAnsi="Arial" w:cs="Arial" w:hint="eastAsia"/>
-          <w:color w:val="1D1C1D"/>
-          <w:sz w:val="21"/>
-          <w:szCs w:val="21"/>
-        </w:rPr>
-        <w:t>・女性</w:t>
-      </w:r>
-      <w:r>
-        <w:rPr>
-          <w:rFonts w:ascii="Arial" w:hAnsi="Arial" w:cs="Arial"/>
-          <w:color w:val="1D1C1D"/>
-          <w:sz w:val="21"/>
-          <w:szCs w:val="21"/>
-        </w:rPr>
-        <w:br/>
-      </w:r>
-      <w:r>
-        <w:rPr>
-          <w:rFonts w:ascii="Arial" w:hAnsi="Arial" w:cs="Arial" w:hint="eastAsia"/>
-          <w:color w:val="1D1C1D"/>
-          <w:sz w:val="21"/>
-          <w:szCs w:val="21"/>
-        </w:rPr>
-        <w:t>・</w:t>
-      </w:r>
-      <w:r>
-        <w:rPr>
-          <w:rFonts w:ascii="Arial" w:hAnsi="Arial" w:cs="Arial" w:hint="eastAsia"/>
-          <w:color w:val="1D1C1D"/>
-          <w:sz w:val="21"/>
-          <w:szCs w:val="21"/>
-        </w:rPr>
-        <w:t>23</w:t>
-      </w:r>
-      <w:r>
-        <w:rPr>
-          <w:rFonts w:ascii="Arial" w:hAnsi="Arial" w:cs="Arial" w:hint="eastAsia"/>
-          <w:color w:val="1D1C1D"/>
-          <w:sz w:val="21"/>
-          <w:szCs w:val="21"/>
-        </w:rPr>
-        <w:t>歳</w:t>
-      </w:r>
-      <w:r>
-        <w:rPr>
-          <w:rFonts w:ascii="Arial" w:hAnsi="Arial" w:cs="Arial"/>
-          <w:color w:val="1D1C1D"/>
-          <w:sz w:val="21"/>
-          <w:szCs w:val="21"/>
-        </w:rPr>
-        <w:br/>
-      </w:r>
-      <w:r>
-        <w:rPr>
-          <w:rFonts w:ascii="Arial" w:hAnsi="Arial" w:cs="Arial" w:hint="eastAsia"/>
-          <w:color w:val="1D1C1D"/>
-          <w:sz w:val="21"/>
-          <w:szCs w:val="21"/>
-        </w:rPr>
-        <w:t>・</w:t>
-      </w:r>
-      <w:r>
-        <w:rPr>
-          <w:rFonts w:ascii="Arial" w:hAnsi="Arial" w:cs="Arial" w:hint="eastAsia"/>
-          <w:color w:val="1D1C1D"/>
-          <w:sz w:val="21"/>
-          <w:szCs w:val="21"/>
-        </w:rPr>
-        <w:t>新卒</w:t>
-      </w:r>
-      <w:r>
-        <w:rPr>
-          <w:rFonts w:ascii="Arial" w:hAnsi="Arial" w:cs="Arial"/>
-          <w:color w:val="1D1C1D"/>
-          <w:sz w:val="21"/>
-          <w:szCs w:val="21"/>
-        </w:rPr>
-        <w:br/>
-      </w:r>
-      <w:r>
-        <w:rPr>
-          <w:rFonts w:ascii="Arial" w:hAnsi="Arial" w:cs="Arial" w:hint="eastAsia"/>
-          <w:color w:val="1D1C1D"/>
-          <w:sz w:val="21"/>
-          <w:szCs w:val="21"/>
-        </w:rPr>
-        <w:t>・</w:t>
-      </w:r>
-    </w:p>
-    <w:p>
-      <w:pPr>
-        <w:tabs>
-          <w:tab w:val="left" w:pos="993"/>
-        </w:tabs>
-        <w:spacing w:line="240" w:lineRule="exact"/>
-        <w:ind w:leftChars="386" w:left="849"/>
-        <w:rPr>
-          <w:rFonts w:ascii="Arial" w:hAnsi="Arial" w:cs="Arial" w:hint="eastAsia"/>
-          <w:color w:val="1D1C1D"/>
-          <w:sz w:val="21"/>
-          <w:szCs w:val="21"/>
-        </w:rPr>
-      </w:pPr>
-    </w:p>
-    <w:p>
-      <w:pPr>
-        <w:tabs>
-          <w:tab w:val="left" w:pos="550"/>
-          <w:tab w:val="left" w:pos="993"/>
-        </w:tabs>
-        <w:spacing w:line="240" w:lineRule="exact"/>
-      </w:pPr>
-      <w:r>
-        <w:t>3.決定タスク：</w:t>
-      </w:r>
-      <w:r>
-        <w:t xml:space="preserve"> </w:t>
-      </w:r>
-    </w:p>
-    <w:p>
-      <w:pPr>
-        <w:tabs>
-          <w:tab w:val="left" w:pos="550"/>
-          <w:tab w:val="left" w:pos="993"/>
-        </w:tabs>
-        <w:spacing w:line="240" w:lineRule="exact"/>
-      </w:pPr>
-      <w:r>
-        <w:t>4.議事録：</w:t>
-      </w:r>
-    </w:p>
-    <w:p>
-      <w:pPr>
-        <w:tabs>
-          <w:tab w:val="left" w:pos="550"/>
-          <w:tab w:val="left" w:pos="993"/>
-        </w:tabs>
-        <w:spacing w:line="240" w:lineRule="exact"/>
-      </w:pPr>
-      <w:r>
-        <w:tab/>
-      </w:r>
-      <w:r>
-        <w:t>4-1.</w:t>
-      </w:r>
-      <w:r>
-        <w:rPr>
-          <w:rFonts w:hint="eastAsia"/>
-        </w:rPr>
-        <w:t>アプリの内容</w:t>
-      </w:r>
-      <w:r>
-        <w:t xml:space="preserve">について </w:t>
-      </w:r>
-    </w:p>
-    <w:p>
-      <w:pPr>
-        <w:tabs>
-          <w:tab w:val="left" w:pos="550"/>
-          <w:tab w:val="left" w:pos="993"/>
-        </w:tabs>
-        <w:spacing w:line="240" w:lineRule="exact"/>
-      </w:pPr>
-      <w:r>
-        <w:tab/>
-      </w:r>
-      <w:r>
-        <w:tab/>
-      </w:r>
-      <w:r>
-        <w:rPr>
-          <w:rFonts w:hint="eastAsia"/>
-        </w:rPr>
-        <w:t>・アプリは動物系がいいかも</w:t>
-      </w:r>
-    </w:p>
-    <w:p>
-      <w:pPr>
-        <w:tabs>
-          <w:tab w:val="left" w:pos="776"/>
-        </w:tabs>
-        <w:spacing w:line="240" w:lineRule="exact"/>
-        <w:rPr>
-          <w:rFonts w:hint="eastAsia"/>
-        </w:rPr>
-      </w:pPr>
-      <w:r>
-        <w:tab/>
-      </w:r>
-      <w:r>
-        <w:tab/>
-      </w:r>
-      <w:r>
-        <w:rPr>
-          <w:rFonts w:hint="eastAsia"/>
-        </w:rPr>
-        <w:t>例）</w:t>
-      </w:r>
-      <w:r>
-        <w:rPr>
-          <w:rFonts w:hint="eastAsia"/>
-        </w:rPr>
-        <w:t>犬か猫が選べて</w:t>
-      </w:r>
-      <w:r>
-        <w:rPr>
-          <w:rFonts w:hint="eastAsia"/>
-        </w:rPr>
-        <w:t>、</w:t>
-      </w:r>
-      <w:r>
-        <w:rPr>
-          <w:rFonts w:hint="eastAsia"/>
-        </w:rPr>
-        <w:t>毎日</w:t>
-      </w:r>
-      <w:r>
-        <w:rPr>
-          <w:rFonts w:hint="eastAsia"/>
-        </w:rPr>
-        <w:t>育てられるもの。</w:t>
       </w:r>
     </w:p>
     <w:p>
@@ -1037,9 +33,956 @@
           <w:tab w:val="left" w:pos="993"/>
         </w:tabs>
         <w:spacing w:line="240" w:lineRule="exact"/>
+      </w:pPr>
+      <w:r>
+        <w:t>1.日時：2024/06/0</w:t>
+      </w:r>
+      <w:r>
         <w:rPr>
           <w:rFonts w:hint="eastAsia"/>
         </w:rPr>
+        <w:t>3</w:t>
+      </w:r>
+    </w:p>
+    <w:p>
+      <w:pPr>
+        <w:tabs>
+          <w:tab w:val="left" w:pos="550"/>
+          <w:tab w:val="left" w:pos="993"/>
+        </w:tabs>
+        <w:spacing w:line="240" w:lineRule="exact"/>
+      </w:pPr>
+      <w:r>
+        <w:t xml:space="preserve">2.決定事項： </w:t>
+      </w:r>
+    </w:p>
+    <w:p>
+      <w:pPr>
+        <w:tabs>
+          <w:tab w:val="left" w:pos="550"/>
+          <w:tab w:val="left" w:pos="993"/>
+        </w:tabs>
+        <w:spacing w:line="240" w:lineRule="exact"/>
+        <w:rPr>
+          <w:rFonts w:ascii="Arial" w:hAnsi="Arial" w:cs="Arial"/>
+          <w:color w:val="1D1C1D"/>
+          <w:sz w:val="21"/>
+          <w:szCs w:val="21"/>
+        </w:rPr>
+      </w:pPr>
+      <w:r>
+        <w:tab/>
+      </w:r>
+      <w:r>
+        <w:t>2-1.</w:t>
+      </w:r>
+      <w:r>
+        <w:rPr>
+          <w:rFonts w:hint="eastAsia"/>
+        </w:rPr>
+        <w:t>ファシリテーター・パワポ</w:t>
+      </w:r>
+      <w:r>
+        <w:rPr>
+          <w:rFonts w:hint="eastAsia"/>
+        </w:rPr>
+        <w:t>担当</w:t>
+      </w:r>
+    </w:p>
+    <w:p>
+      <w:pPr>
+        <w:tabs>
+          <w:tab w:val="left" w:pos="550"/>
+          <w:tab w:val="left" w:pos="993"/>
+        </w:tabs>
+        <w:spacing w:line="240" w:lineRule="exact"/>
+        <w:ind w:leftChars="400" w:left="880"/>
+        <w:rPr>
+          <w:rFonts w:ascii="Arial" w:hAnsi="Arial" w:cs="Arial"/>
+          <w:color w:val="1D1C1D"/>
+          <w:sz w:val="21"/>
+          <w:szCs w:val="21"/>
+        </w:rPr>
+      </w:pPr>
+      <w:r>
+        <w:rPr>
+          <w:rFonts w:ascii="Arial" w:hAnsi="Arial" w:cs="Arial"/>
+          <w:color w:val="1D1C1D"/>
+          <w:sz w:val="21"/>
+          <w:szCs w:val="21"/>
+        </w:rPr>
+        <w:t>月</w:t>
+      </w:r>
+      <w:r>
+        <w:rPr>
+          <w:rFonts w:ascii="Arial" w:hAnsi="Arial" w:cs="Arial"/>
+          <w:color w:val="1D1C1D"/>
+          <w:sz w:val="21"/>
+          <w:szCs w:val="21"/>
+        </w:rPr>
+        <w:tab/>
+      </w:r>
+      <w:r>
+        <w:rPr>
+          <w:rFonts w:ascii="Arial" w:hAnsi="Arial" w:cs="Arial" w:hint="eastAsia"/>
+          <w:color w:val="1D1C1D"/>
+          <w:sz w:val="21"/>
+          <w:szCs w:val="21"/>
+        </w:rPr>
+        <w:t>土方</w:t>
+      </w:r>
+      <w:r>
+        <w:rPr>
+          <w:rFonts w:ascii="Arial" w:hAnsi="Arial" w:cs="Arial"/>
+          <w:color w:val="1D1C1D"/>
+          <w:sz w:val="21"/>
+          <w:szCs w:val="21"/>
+        </w:rPr>
+        <w:br/>
+      </w:r>
+      <w:r>
+        <w:rPr>
+          <w:rFonts w:ascii="Arial" w:hAnsi="Arial" w:cs="Arial"/>
+          <w:color w:val="1D1C1D"/>
+          <w:sz w:val="21"/>
+          <w:szCs w:val="21"/>
+        </w:rPr>
+        <w:t>火</w:t>
+      </w:r>
+      <w:r>
+        <w:rPr>
+          <w:rFonts w:ascii="Arial" w:hAnsi="Arial" w:cs="Arial"/>
+          <w:color w:val="1D1C1D"/>
+          <w:sz w:val="21"/>
+          <w:szCs w:val="21"/>
+        </w:rPr>
+        <w:tab/>
+      </w:r>
+      <w:r>
+        <w:rPr>
+          <w:rFonts w:ascii="Arial" w:hAnsi="Arial" w:cs="Arial" w:hint="eastAsia"/>
+          <w:color w:val="1D1C1D"/>
+          <w:sz w:val="21"/>
+          <w:szCs w:val="21"/>
+        </w:rPr>
+        <w:t>小倉</w:t>
+      </w:r>
+      <w:r>
+        <w:rPr>
+          <w:rFonts w:ascii="Arial" w:hAnsi="Arial" w:cs="Arial"/>
+          <w:color w:val="1D1C1D"/>
+          <w:sz w:val="21"/>
+          <w:szCs w:val="21"/>
+        </w:rPr>
+        <w:br/>
+      </w:r>
+      <w:r>
+        <w:rPr>
+          <w:rFonts w:ascii="Arial" w:hAnsi="Arial" w:cs="Arial"/>
+          <w:color w:val="1D1C1D"/>
+          <w:sz w:val="21"/>
+          <w:szCs w:val="21"/>
+        </w:rPr>
+        <w:t>水</w:t>
+      </w:r>
+      <w:r>
+        <w:rPr>
+          <w:rFonts w:ascii="Arial" w:hAnsi="Arial" w:cs="Arial"/>
+          <w:color w:val="1D1C1D"/>
+          <w:sz w:val="21"/>
+          <w:szCs w:val="21"/>
+        </w:rPr>
+        <w:tab/>
+      </w:r>
+      <w:r>
+        <w:rPr>
+          <w:rFonts w:ascii="Arial" w:hAnsi="Arial" w:cs="Arial" w:hint="eastAsia"/>
+          <w:color w:val="1D1C1D"/>
+          <w:sz w:val="21"/>
+          <w:szCs w:val="21"/>
+        </w:rPr>
+        <w:t>杉本</w:t>
+      </w:r>
+      <w:r>
+        <w:rPr>
+          <w:rFonts w:ascii="Arial" w:hAnsi="Arial" w:cs="Arial"/>
+          <w:color w:val="1D1C1D"/>
+          <w:sz w:val="21"/>
+          <w:szCs w:val="21"/>
+        </w:rPr>
+        <w:br/>
+      </w:r>
+      <w:r>
+        <w:rPr>
+          <w:rFonts w:ascii="Arial" w:hAnsi="Arial" w:cs="Arial"/>
+          <w:color w:val="1D1C1D"/>
+          <w:sz w:val="21"/>
+          <w:szCs w:val="21"/>
+        </w:rPr>
+        <w:t>木</w:t>
+      </w:r>
+      <w:r>
+        <w:rPr>
+          <w:rFonts w:ascii="Arial" w:hAnsi="Arial" w:cs="Arial"/>
+          <w:color w:val="1D1C1D"/>
+          <w:sz w:val="21"/>
+          <w:szCs w:val="21"/>
+        </w:rPr>
+        <w:tab/>
+      </w:r>
+      <w:r>
+        <w:rPr>
+          <w:rFonts w:ascii="Arial" w:hAnsi="Arial" w:cs="Arial"/>
+          <w:color w:val="1D1C1D"/>
+          <w:sz w:val="21"/>
+          <w:szCs w:val="21"/>
+        </w:rPr>
+        <w:t>田中</w:t>
+      </w:r>
+      <w:r>
+        <w:rPr>
+          <w:rFonts w:ascii="Arial" w:hAnsi="Arial" w:cs="Arial"/>
+          <w:color w:val="1D1C1D"/>
+          <w:sz w:val="21"/>
+          <w:szCs w:val="21"/>
+        </w:rPr>
+        <w:br/>
+      </w:r>
+      <w:r>
+        <w:rPr>
+          <w:rFonts w:ascii="Arial" w:hAnsi="Arial" w:cs="Arial"/>
+          <w:color w:val="1D1C1D"/>
+          <w:sz w:val="21"/>
+          <w:szCs w:val="21"/>
+        </w:rPr>
+        <w:t>金</w:t>
+      </w:r>
+      <w:r>
+        <w:rPr>
+          <w:rFonts w:ascii="Arial" w:hAnsi="Arial" w:cs="Arial"/>
+          <w:color w:val="1D1C1D"/>
+          <w:sz w:val="21"/>
+          <w:szCs w:val="21"/>
+        </w:rPr>
+        <w:tab/>
+      </w:r>
+      <w:r>
+        <w:rPr>
+          <w:rFonts w:ascii="Arial" w:hAnsi="Arial" w:cs="Arial" w:hint="eastAsia"/>
+          <w:color w:val="1D1C1D"/>
+          <w:sz w:val="21"/>
+          <w:szCs w:val="21"/>
+        </w:rPr>
+        <w:t>粟野</w:t>
+      </w:r>
+    </w:p>
+    <w:p>
+      <w:pPr>
+        <w:tabs>
+          <w:tab w:val="left" w:pos="550"/>
+          <w:tab w:val="left" w:pos="993"/>
+        </w:tabs>
+        <w:spacing w:line="240" w:lineRule="exact"/>
+        <w:rPr>
+          <w:rFonts w:ascii="Arial" w:hAnsi="Arial" w:cs="Arial"/>
+          <w:color w:val="1D1C1D"/>
+          <w:sz w:val="21"/>
+          <w:szCs w:val="21"/>
+        </w:rPr>
+      </w:pPr>
+      <w:r>
+        <w:tab/>
+      </w:r>
+      <w:r>
+        <w:rPr>
+          <w:rFonts w:hint="eastAsia"/>
+        </w:rPr>
+        <w:t>2-2</w:t>
+      </w:r>
+      <w:r>
+        <w:t>.</w:t>
+      </w:r>
+      <w:r>
+        <w:rPr>
+          <w:rFonts w:hint="eastAsia"/>
+        </w:rPr>
+        <w:t>議事録担当</w:t>
+      </w:r>
+    </w:p>
+    <w:p>
+      <w:pPr>
+        <w:tabs>
+          <w:tab w:val="left" w:pos="550"/>
+          <w:tab w:val="left" w:pos="993"/>
+        </w:tabs>
+        <w:spacing w:line="240" w:lineRule="exact"/>
+        <w:ind w:leftChars="400" w:left="880"/>
+        <w:rPr>
+          <w:rFonts w:ascii="Arial" w:hAnsi="Arial" w:cs="Arial"/>
+          <w:color w:val="1D1C1D"/>
+          <w:sz w:val="21"/>
+          <w:szCs w:val="21"/>
+        </w:rPr>
+      </w:pPr>
+      <w:r>
+        <w:rPr>
+          <w:rFonts w:ascii="Arial" w:hAnsi="Arial" w:cs="Arial"/>
+          <w:color w:val="1D1C1D"/>
+          <w:sz w:val="21"/>
+          <w:szCs w:val="21"/>
+        </w:rPr>
+        <w:t>月</w:t>
+      </w:r>
+      <w:r>
+        <w:rPr>
+          <w:rFonts w:ascii="Arial" w:hAnsi="Arial" w:cs="Arial"/>
+          <w:color w:val="1D1C1D"/>
+          <w:sz w:val="21"/>
+          <w:szCs w:val="21"/>
+        </w:rPr>
+        <w:tab/>
+      </w:r>
+      <w:r>
+        <w:rPr>
+          <w:rFonts w:ascii="Arial" w:hAnsi="Arial" w:cs="Arial" w:hint="eastAsia"/>
+          <w:color w:val="1D1C1D"/>
+          <w:sz w:val="21"/>
+          <w:szCs w:val="21"/>
+        </w:rPr>
+        <w:t>小倉</w:t>
+      </w:r>
+      <w:r>
+        <w:rPr>
+          <w:rFonts w:ascii="Arial" w:hAnsi="Arial" w:cs="Arial"/>
+          <w:color w:val="1D1C1D"/>
+          <w:sz w:val="21"/>
+          <w:szCs w:val="21"/>
+        </w:rPr>
+        <w:br/>
+      </w:r>
+      <w:r>
+        <w:rPr>
+          <w:rFonts w:ascii="Arial" w:hAnsi="Arial" w:cs="Arial"/>
+          <w:color w:val="1D1C1D"/>
+          <w:sz w:val="21"/>
+          <w:szCs w:val="21"/>
+        </w:rPr>
+        <w:t>火</w:t>
+      </w:r>
+      <w:r>
+        <w:rPr>
+          <w:rFonts w:ascii="Arial" w:hAnsi="Arial" w:cs="Arial"/>
+          <w:color w:val="1D1C1D"/>
+          <w:sz w:val="21"/>
+          <w:szCs w:val="21"/>
+        </w:rPr>
+        <w:tab/>
+      </w:r>
+      <w:r>
+        <w:rPr>
+          <w:rFonts w:ascii="Arial" w:hAnsi="Arial" w:cs="Arial" w:hint="eastAsia"/>
+          <w:color w:val="1D1C1D"/>
+          <w:sz w:val="21"/>
+          <w:szCs w:val="21"/>
+        </w:rPr>
+        <w:t>杉本</w:t>
+      </w:r>
+      <w:r>
+        <w:rPr>
+          <w:rFonts w:ascii="Arial" w:hAnsi="Arial" w:cs="Arial"/>
+          <w:color w:val="1D1C1D"/>
+          <w:sz w:val="21"/>
+          <w:szCs w:val="21"/>
+        </w:rPr>
+        <w:br/>
+      </w:r>
+      <w:r>
+        <w:rPr>
+          <w:rFonts w:ascii="Arial" w:hAnsi="Arial" w:cs="Arial"/>
+          <w:color w:val="1D1C1D"/>
+          <w:sz w:val="21"/>
+          <w:szCs w:val="21"/>
+        </w:rPr>
+        <w:t>水</w:t>
+      </w:r>
+      <w:r>
+        <w:rPr>
+          <w:rFonts w:ascii="Arial" w:hAnsi="Arial" w:cs="Arial"/>
+          <w:color w:val="1D1C1D"/>
+          <w:sz w:val="21"/>
+          <w:szCs w:val="21"/>
+        </w:rPr>
+        <w:tab/>
+      </w:r>
+      <w:r>
+        <w:rPr>
+          <w:rFonts w:ascii="Arial" w:hAnsi="Arial" w:cs="Arial" w:hint="eastAsia"/>
+          <w:color w:val="1D1C1D"/>
+          <w:sz w:val="21"/>
+          <w:szCs w:val="21"/>
+        </w:rPr>
+        <w:t>田中</w:t>
+      </w:r>
+      <w:r>
+        <w:rPr>
+          <w:rFonts w:ascii="Arial" w:hAnsi="Arial" w:cs="Arial"/>
+          <w:color w:val="1D1C1D"/>
+          <w:sz w:val="21"/>
+          <w:szCs w:val="21"/>
+        </w:rPr>
+        <w:br/>
+      </w:r>
+      <w:r>
+        <w:rPr>
+          <w:rFonts w:ascii="Arial" w:hAnsi="Arial" w:cs="Arial"/>
+          <w:color w:val="1D1C1D"/>
+          <w:sz w:val="21"/>
+          <w:szCs w:val="21"/>
+        </w:rPr>
+        <w:t>木</w:t>
+      </w:r>
+      <w:r>
+        <w:rPr>
+          <w:rFonts w:ascii="Arial" w:hAnsi="Arial" w:cs="Arial"/>
+          <w:color w:val="1D1C1D"/>
+          <w:sz w:val="21"/>
+          <w:szCs w:val="21"/>
+        </w:rPr>
+        <w:tab/>
+      </w:r>
+      <w:r>
+        <w:rPr>
+          <w:rFonts w:ascii="Arial" w:hAnsi="Arial" w:cs="Arial" w:hint="eastAsia"/>
+          <w:color w:val="1D1C1D"/>
+          <w:sz w:val="21"/>
+          <w:szCs w:val="21"/>
+        </w:rPr>
+        <w:t>粟野</w:t>
+      </w:r>
+      <w:r>
+        <w:rPr>
+          <w:rFonts w:ascii="Arial" w:hAnsi="Arial" w:cs="Arial"/>
+          <w:color w:val="1D1C1D"/>
+          <w:sz w:val="21"/>
+          <w:szCs w:val="21"/>
+        </w:rPr>
+        <w:br/>
+      </w:r>
+      <w:r>
+        <w:rPr>
+          <w:rFonts w:ascii="Arial" w:hAnsi="Arial" w:cs="Arial"/>
+          <w:color w:val="1D1C1D"/>
+          <w:sz w:val="21"/>
+          <w:szCs w:val="21"/>
+        </w:rPr>
+        <w:t>金</w:t>
+      </w:r>
+      <w:r>
+        <w:rPr>
+          <w:rFonts w:ascii="Arial" w:hAnsi="Arial" w:cs="Arial"/>
+          <w:color w:val="1D1C1D"/>
+          <w:sz w:val="21"/>
+          <w:szCs w:val="21"/>
+        </w:rPr>
+        <w:tab/>
+      </w:r>
+      <w:r>
+        <w:rPr>
+          <w:rFonts w:ascii="Arial" w:hAnsi="Arial" w:cs="Arial" w:hint="eastAsia"/>
+          <w:color w:val="1D1C1D"/>
+          <w:sz w:val="21"/>
+          <w:szCs w:val="21"/>
+        </w:rPr>
+        <w:t>土方</w:t>
+      </w:r>
+    </w:p>
+    <w:p>
+      <w:pPr>
+        <w:tabs>
+          <w:tab w:val="left" w:pos="550"/>
+          <w:tab w:val="left" w:pos="993"/>
+        </w:tabs>
+        <w:spacing w:line="240" w:lineRule="exact"/>
+        <w:rPr>
+          <w:rFonts w:ascii="Arial" w:hAnsi="Arial" w:cs="Arial"/>
+          <w:color w:val="1D1C1D"/>
+          <w:sz w:val="21"/>
+          <w:szCs w:val="21"/>
+        </w:rPr>
+      </w:pPr>
+      <w:r>
+        <w:rPr>
+          <w:rFonts w:ascii="Arial" w:hAnsi="Arial" w:cs="Arial"/>
+          <w:color w:val="1D1C1D"/>
+          <w:sz w:val="21"/>
+          <w:szCs w:val="21"/>
+        </w:rPr>
+        <w:tab/>
+      </w:r>
+      <w:r>
+        <w:rPr>
+          <w:rFonts w:ascii="Arial" w:hAnsi="Arial" w:cs="Arial" w:hint="eastAsia"/>
+          <w:color w:val="1D1C1D"/>
+          <w:sz w:val="21"/>
+          <w:szCs w:val="21"/>
+        </w:rPr>
+        <w:t>2-3.</w:t>
+      </w:r>
+      <w:r>
+        <w:rPr>
+          <w:rFonts w:ascii="Arial" w:hAnsi="Arial" w:cs="Arial" w:hint="eastAsia"/>
+          <w:color w:val="1D1C1D"/>
+          <w:sz w:val="21"/>
+          <w:szCs w:val="21"/>
+        </w:rPr>
+        <w:t>チームの役割</w:t>
+      </w:r>
+    </w:p>
+    <w:p>
+      <w:pPr>
+        <w:tabs>
+          <w:tab w:val="left" w:pos="550"/>
+          <w:tab w:val="left" w:pos="993"/>
+        </w:tabs>
+        <w:spacing w:line="240" w:lineRule="exact"/>
+        <w:ind w:leftChars="400" w:left="880"/>
+        <w:rPr>
+          <w:rFonts w:ascii="Arial" w:hAnsi="Arial" w:cs="Arial"/>
+          <w:color w:val="1D1C1D"/>
+          <w:sz w:val="21"/>
+          <w:szCs w:val="21"/>
+        </w:rPr>
+      </w:pPr>
+      <w:r>
+        <w:rPr>
+          <w:rFonts w:ascii="Arial" w:hAnsi="Arial" w:cs="Arial" w:hint="eastAsia"/>
+          <w:color w:val="1D1C1D"/>
+          <w:sz w:val="21"/>
+          <w:szCs w:val="21"/>
+        </w:rPr>
+        <w:t>チームリーダー</w:t>
+      </w:r>
+      <w:r>
+        <w:rPr>
+          <w:rFonts w:ascii="Arial" w:hAnsi="Arial" w:cs="Arial"/>
+          <w:color w:val="1D1C1D"/>
+          <w:sz w:val="21"/>
+          <w:szCs w:val="21"/>
+        </w:rPr>
+        <w:tab/>
+      </w:r>
+      <w:r>
+        <w:rPr>
+          <w:rFonts w:ascii="Arial" w:hAnsi="Arial" w:cs="Arial" w:hint="eastAsia"/>
+          <w:color w:val="1D1C1D"/>
+          <w:sz w:val="21"/>
+          <w:szCs w:val="21"/>
+        </w:rPr>
+        <w:t>田中</w:t>
+      </w:r>
+      <w:r>
+        <w:rPr>
+          <w:rFonts w:ascii="Arial" w:hAnsi="Arial" w:cs="Arial"/>
+          <w:color w:val="1D1C1D"/>
+          <w:sz w:val="21"/>
+          <w:szCs w:val="21"/>
+        </w:rPr>
+        <w:br/>
+      </w:r>
+      <w:r>
+        <w:rPr>
+          <w:rFonts w:ascii="Arial" w:hAnsi="Arial" w:cs="Arial" w:hint="eastAsia"/>
+          <w:color w:val="1D1C1D"/>
+          <w:sz w:val="21"/>
+          <w:szCs w:val="21"/>
+        </w:rPr>
+        <w:t>データベース</w:t>
+      </w:r>
+      <w:r>
+        <w:rPr>
+          <w:rFonts w:ascii="Arial" w:hAnsi="Arial" w:cs="Arial"/>
+          <w:color w:val="1D1C1D"/>
+          <w:sz w:val="21"/>
+          <w:szCs w:val="21"/>
+        </w:rPr>
+        <w:tab/>
+      </w:r>
+      <w:r>
+        <w:rPr>
+          <w:rFonts w:ascii="Arial" w:hAnsi="Arial" w:cs="Arial" w:hint="eastAsia"/>
+          <w:color w:val="1D1C1D"/>
+          <w:sz w:val="21"/>
+          <w:szCs w:val="21"/>
+        </w:rPr>
+        <w:t>杉本</w:t>
+      </w:r>
+      <w:r>
+        <w:rPr>
+          <w:rFonts w:ascii="Arial" w:hAnsi="Arial" w:cs="Arial"/>
+          <w:color w:val="1D1C1D"/>
+          <w:sz w:val="21"/>
+          <w:szCs w:val="21"/>
+        </w:rPr>
+        <w:br/>
+      </w:r>
+      <w:r>
+        <w:rPr>
+          <w:rFonts w:ascii="Arial" w:hAnsi="Arial" w:cs="Arial" w:hint="eastAsia"/>
+          <w:color w:val="1D1C1D"/>
+          <w:sz w:val="21"/>
+          <w:szCs w:val="21"/>
+        </w:rPr>
+        <w:t>品質管理</w:t>
+      </w:r>
+      <w:r>
+        <w:rPr>
+          <w:rFonts w:ascii="Arial" w:hAnsi="Arial" w:cs="Arial"/>
+          <w:color w:val="1D1C1D"/>
+          <w:sz w:val="21"/>
+          <w:szCs w:val="21"/>
+        </w:rPr>
+        <w:tab/>
+      </w:r>
+      <w:r>
+        <w:rPr>
+          <w:rFonts w:ascii="Arial" w:hAnsi="Arial" w:cs="Arial" w:hint="eastAsia"/>
+          <w:color w:val="1D1C1D"/>
+          <w:sz w:val="21"/>
+          <w:szCs w:val="21"/>
+        </w:rPr>
+        <w:t>粟野</w:t>
+      </w:r>
+      <w:r>
+        <w:rPr>
+          <w:rFonts w:ascii="Arial" w:hAnsi="Arial" w:cs="Arial"/>
+          <w:color w:val="1D1C1D"/>
+          <w:sz w:val="21"/>
+          <w:szCs w:val="21"/>
+        </w:rPr>
+        <w:br/>
+      </w:r>
+      <w:r>
+        <w:rPr>
+          <w:rFonts w:ascii="Arial" w:hAnsi="Arial" w:cs="Arial" w:hint="eastAsia"/>
+          <w:color w:val="1D1C1D"/>
+          <w:sz w:val="21"/>
+          <w:szCs w:val="21"/>
+        </w:rPr>
+        <w:t>機能</w:t>
+      </w:r>
+      <w:r>
+        <w:rPr>
+          <w:rFonts w:ascii="Arial" w:hAnsi="Arial" w:cs="Arial"/>
+          <w:color w:val="1D1C1D"/>
+          <w:sz w:val="21"/>
+          <w:szCs w:val="21"/>
+        </w:rPr>
+        <w:tab/>
+      </w:r>
+      <w:r>
+        <w:rPr>
+          <w:rFonts w:ascii="Arial" w:hAnsi="Arial" w:cs="Arial"/>
+          <w:color w:val="1D1C1D"/>
+          <w:sz w:val="21"/>
+          <w:szCs w:val="21"/>
+        </w:rPr>
+        <w:tab/>
+      </w:r>
+      <w:r>
+        <w:rPr>
+          <w:rFonts w:ascii="Arial" w:hAnsi="Arial" w:cs="Arial" w:hint="eastAsia"/>
+          <w:color w:val="1D1C1D"/>
+          <w:sz w:val="21"/>
+          <w:szCs w:val="21"/>
+        </w:rPr>
+        <w:t>土方、小倉</w:t>
+      </w:r>
+    </w:p>
+    <w:p>
+      <w:pPr>
+        <w:tabs>
+          <w:tab w:val="left" w:pos="550"/>
+          <w:tab w:val="left" w:pos="993"/>
+        </w:tabs>
+        <w:spacing w:line="240" w:lineRule="exact"/>
+        <w:rPr>
+          <w:rFonts w:ascii="Arial" w:hAnsi="Arial" w:cs="Arial"/>
+          <w:color w:val="1D1C1D"/>
+          <w:sz w:val="21"/>
+          <w:szCs w:val="21"/>
+        </w:rPr>
+      </w:pPr>
+      <w:r>
+        <w:rPr>
+          <w:rFonts w:ascii="Arial" w:hAnsi="Arial" w:cs="Arial"/>
+          <w:color w:val="1D1C1D"/>
+          <w:sz w:val="21"/>
+          <w:szCs w:val="21"/>
+        </w:rPr>
+        <w:tab/>
+      </w:r>
+      <w:r>
+        <w:rPr>
+          <w:rFonts w:ascii="Arial" w:hAnsi="Arial" w:cs="Arial" w:hint="eastAsia"/>
+          <w:color w:val="1D1C1D"/>
+          <w:sz w:val="21"/>
+          <w:szCs w:val="21"/>
+        </w:rPr>
+        <w:t>2-4.</w:t>
+      </w:r>
+      <w:r>
+        <w:rPr>
+          <w:rFonts w:ascii="Arial" w:hAnsi="Arial" w:cs="Arial" w:hint="eastAsia"/>
+          <w:color w:val="1D1C1D"/>
+          <w:sz w:val="21"/>
+          <w:szCs w:val="21"/>
+        </w:rPr>
+        <w:t>ペルソナ</w:t>
+      </w:r>
+    </w:p>
+    <w:p>
+      <w:pPr>
+        <w:tabs>
+          <w:tab w:val="left" w:pos="993"/>
+        </w:tabs>
+        <w:spacing w:line="240" w:lineRule="exact"/>
+        <w:ind w:leftChars="386" w:left="849"/>
+        <w:rPr>
+          <w:rFonts w:ascii="Arial" w:hAnsi="Arial" w:cs="Arial"/>
+          <w:color w:val="1D1C1D"/>
+          <w:sz w:val="21"/>
+          <w:szCs w:val="21"/>
+        </w:rPr>
+      </w:pPr>
+      <w:r>
+        <w:rPr>
+          <w:rFonts w:ascii="Arial" w:hAnsi="Arial" w:cs="Arial" w:hint="eastAsia"/>
+          <w:color w:val="1D1C1D"/>
+          <w:sz w:val="21"/>
+          <w:szCs w:val="21"/>
+        </w:rPr>
+        <w:t>・女性</w:t>
+      </w:r>
+      <w:r>
+        <w:rPr>
+          <w:rFonts w:ascii="Arial" w:hAnsi="Arial" w:cs="Arial"/>
+          <w:color w:val="1D1C1D"/>
+          <w:sz w:val="21"/>
+          <w:szCs w:val="21"/>
+        </w:rPr>
+        <w:br/>
+      </w:r>
+      <w:r>
+        <w:rPr>
+          <w:rFonts w:ascii="Arial" w:hAnsi="Arial" w:cs="Arial" w:hint="eastAsia"/>
+          <w:color w:val="1D1C1D"/>
+          <w:sz w:val="21"/>
+          <w:szCs w:val="21"/>
+        </w:rPr>
+        <w:t>・</w:t>
+      </w:r>
+      <w:r>
+        <w:rPr>
+          <w:rFonts w:ascii="Arial" w:hAnsi="Arial" w:cs="Arial" w:hint="eastAsia"/>
+          <w:color w:val="1D1C1D"/>
+          <w:sz w:val="21"/>
+          <w:szCs w:val="21"/>
+        </w:rPr>
+        <w:t>23</w:t>
+      </w:r>
+      <w:r>
+        <w:rPr>
+          <w:rFonts w:ascii="Arial" w:hAnsi="Arial" w:cs="Arial" w:hint="eastAsia"/>
+          <w:color w:val="1D1C1D"/>
+          <w:sz w:val="21"/>
+          <w:szCs w:val="21"/>
+        </w:rPr>
+        <w:t>歳</w:t>
+      </w:r>
+      <w:r>
+        <w:rPr>
+          <w:rFonts w:ascii="Arial" w:hAnsi="Arial" w:cs="Arial"/>
+          <w:color w:val="1D1C1D"/>
+          <w:sz w:val="21"/>
+          <w:szCs w:val="21"/>
+        </w:rPr>
+        <w:br/>
+      </w:r>
+      <w:r>
+        <w:rPr>
+          <w:rFonts w:ascii="Arial" w:hAnsi="Arial" w:cs="Arial" w:hint="eastAsia"/>
+          <w:color w:val="1D1C1D"/>
+          <w:sz w:val="21"/>
+          <w:szCs w:val="21"/>
+        </w:rPr>
+        <w:t>・新卒</w:t>
+      </w:r>
+      <w:r>
+        <w:rPr>
+          <w:rFonts w:ascii="Arial" w:hAnsi="Arial" w:cs="Arial"/>
+          <w:color w:val="1D1C1D"/>
+          <w:sz w:val="21"/>
+          <w:szCs w:val="21"/>
+        </w:rPr>
+        <w:br/>
+      </w:r>
+      <w:r>
+        <w:rPr>
+          <w:rFonts w:ascii="Arial" w:hAnsi="Arial" w:cs="Arial" w:hint="eastAsia"/>
+          <w:color w:val="1D1C1D"/>
+          <w:sz w:val="21"/>
+          <w:szCs w:val="21"/>
+        </w:rPr>
+        <w:t>・</w:t>
+      </w:r>
+    </w:p>
+    <w:p>
+      <w:pPr>
+        <w:tabs>
+          <w:tab w:val="left" w:pos="993"/>
+        </w:tabs>
+        <w:spacing w:line="240" w:lineRule="exact"/>
+        <w:ind w:leftChars="386" w:left="849"/>
+        <w:rPr>
+          <w:rFonts w:ascii="Arial" w:hAnsi="Arial" w:cs="Arial"/>
+          <w:color w:val="1D1C1D"/>
+          <w:sz w:val="21"/>
+          <w:szCs w:val="21"/>
+        </w:rPr>
+      </w:pPr>
+    </w:p>
+    <w:p>
+      <w:pPr>
+        <w:tabs>
+          <w:tab w:val="left" w:pos="550"/>
+          <w:tab w:val="left" w:pos="993"/>
+        </w:tabs>
+        <w:spacing w:line="240" w:lineRule="exact"/>
+      </w:pPr>
+      <w:r>
+        <w:t>3.決定タスク：</w:t>
+      </w:r>
+      <w:r>
+        <w:t xml:space="preserve"> </w:t>
+      </w:r>
+    </w:p>
+    <w:p>
+      <w:pPr>
+        <w:tabs>
+          <w:tab w:val="left" w:pos="550"/>
+          <w:tab w:val="left" w:pos="993"/>
+        </w:tabs>
+        <w:spacing w:line="240" w:lineRule="exact"/>
+      </w:pPr>
+      <w:r>
+        <w:t>4.議事録：</w:t>
+      </w:r>
+    </w:p>
+    <w:p>
+      <w:pPr>
+        <w:tabs>
+          <w:tab w:val="left" w:pos="550"/>
+          <w:tab w:val="left" w:pos="993"/>
+        </w:tabs>
+        <w:spacing w:line="240" w:lineRule="exact"/>
+      </w:pPr>
+      <w:r>
+        <w:tab/>
+      </w:r>
+      <w:r>
+        <w:t>4-1.</w:t>
+      </w:r>
+      <w:r>
+        <w:rPr>
+          <w:rFonts w:hint="eastAsia"/>
+        </w:rPr>
+        <w:t>アプリの内容</w:t>
+      </w:r>
+      <w:r>
+        <w:t xml:space="preserve">について </w:t>
+      </w:r>
+    </w:p>
+    <w:p>
+      <w:pPr>
+        <w:tabs>
+          <w:tab w:val="left" w:pos="550"/>
+          <w:tab w:val="left" w:pos="993"/>
+        </w:tabs>
+        <w:spacing w:line="240" w:lineRule="exact"/>
+      </w:pPr>
+      <w:r>
+        <w:tab/>
+      </w:r>
+      <w:r>
+        <w:tab/>
+      </w:r>
+      <w:r>
+        <w:rPr>
+          <w:rFonts w:hint="eastAsia"/>
+        </w:rPr>
+        <w:t>・アプリは動物系がいいかも</w:t>
+      </w:r>
+    </w:p>
+    <w:p>
+      <w:pPr>
+        <w:tabs>
+          <w:tab w:val="left" w:pos="776"/>
+        </w:tabs>
+        <w:spacing w:line="240" w:lineRule="exact"/>
+      </w:pPr>
+      <w:r>
+        <w:tab/>
+      </w:r>
+      <w:r>
+        <w:tab/>
+      </w:r>
+      <w:r>
+        <w:rPr>
+          <w:rFonts w:hint="eastAsia"/>
+        </w:rPr>
+        <w:t>例）</w:t>
+      </w:r>
+      <w:r>
+        <w:rPr>
+          <w:rFonts w:hint="eastAsia"/>
+        </w:rPr>
+        <w:t>犬か猫が選べて</w:t>
+      </w:r>
+      <w:r>
+        <w:rPr>
+          <w:rFonts w:hint="eastAsia"/>
+        </w:rPr>
+        <w:t>、</w:t>
+      </w:r>
+      <w:r>
+        <w:rPr>
+          <w:rFonts w:hint="eastAsia"/>
+        </w:rPr>
+        <w:t>毎日</w:t>
+      </w:r>
+      <w:r>
+        <w:rPr>
+          <w:rFonts w:hint="eastAsia"/>
+        </w:rPr>
+        <w:t>育てられるもの。</w:t>
+      </w:r>
+    </w:p>
+    <w:p>
+      <w:pPr>
+        <w:tabs>
+          <w:tab w:val="left" w:pos="550"/>
+          <w:tab w:val="left" w:pos="993"/>
+        </w:tabs>
+        <w:spacing w:line="240" w:lineRule="exact"/>
+      </w:pPr>
+    </w:p>
+    <w:p>
+      <w:pPr>
+        <w:tabs>
+          <w:tab w:val="left" w:pos="550"/>
+          <w:tab w:val="left" w:pos="993"/>
+        </w:tabs>
+        <w:spacing w:line="240" w:lineRule="exact"/>
       </w:pPr>
     </w:p>
     <w:sectPr>
